--- a/TP-avril/user-story-persona/UserStory.docx
+++ b/TP-avril/user-story-persona/UserStory.docx
@@ -24,6 +24,9 @@
           </w:tcPr>
           <w:p>
             <w:r>
+              <w:t xml:space="preserve"> </w:t>
+            </w:r>
+            <w:r>
               <w:t xml:space="preserve">En tant que </w:t>
             </w:r>
           </w:p>
@@ -68,7 +71,10 @@
           </w:tcPr>
           <w:p>
             <w:r>
-              <w:t>S’inscrire</w:t>
+              <w:t>M</w:t>
+            </w:r>
+            <w:r>
+              <w:t>’inscrire</w:t>
             </w:r>
           </w:p>
           <w:p/>
@@ -76,26 +82,30 @@
             <w:r>
               <w:t>Consulter les articles</w:t>
             </w:r>
-          </w:p>
-          <w:p/>
-          <w:p/>
-          <w:p>
-            <w:r>
-              <w:t>Consulter les commentaires</w:t>
-            </w:r>
-          </w:p>
-          <w:p/>
+            <w:r>
+              <w:t xml:space="preserve"> publiés</w:t>
+            </w:r>
+          </w:p>
+          <w:p/>
+          <w:p/>
+          <w:p>
+            <w:r>
+              <w:t>Consulter les bannières personnalisées</w:t>
+            </w:r>
+          </w:p>
           <w:p/>
           <w:p>
             <w:r>
               <w:t>Consulter les produits</w:t>
             </w:r>
-          </w:p>
-          <w:p/>
-          <w:p/>
-          <w:p>
-            <w:r>
-              <w:t>Consulter l’état des stocks</w:t>
+            <w:r>
+              <w:t xml:space="preserve"> et les stocks</w:t>
+            </w:r>
+          </w:p>
+          <w:p/>
+          <w:p>
+            <w:r>
+              <w:t>Consulter les commentaires produits</w:t>
             </w:r>
           </w:p>
           <w:p/>
@@ -108,18 +118,6 @@
           <w:p>
             <w:r>
               <w:t>Contacter le gérant</w:t>
-            </w:r>
-          </w:p>
-          <w:p/>
-          <w:p>
-            <w:r>
-              <w:t>Passer commander</w:t>
-            </w:r>
-          </w:p>
-          <w:p/>
-          <w:p>
-            <w:r>
-              <w:t>Me faire livrer</w:t>
             </w:r>
           </w:p>
         </w:tc>
@@ -141,6 +139,26 @@
           <w:p/>
           <w:p>
             <w:r>
+              <w:t xml:space="preserve">A </w:t>
+            </w:r>
+            <w:r>
+              <w:rPr>
+                <w:highlight w:val="yellow"/>
+              </w:rPr>
+              <w:t>remplir</w:t>
+            </w:r>
+          </w:p>
+          <w:p/>
+          <w:p/>
+          <w:p>
+            <w:r>
+              <w:t>Avoir une description du produit</w:t>
+            </w:r>
+          </w:p>
+          <w:p/>
+          <w:p/>
+          <w:p>
+            <w:r>
               <w:t>Me faire un avis sur le produit</w:t>
             </w:r>
           </w:p>
@@ -148,19 +166,6 @@
           <w:p/>
           <w:p>
             <w:r>
-              <w:t>Avoir une description du produit</w:t>
-            </w:r>
-          </w:p>
-          <w:p/>
-          <w:p/>
-          <w:p>
-            <w:r>
-              <w:t>Me décider à l’achat</w:t>
-            </w:r>
-          </w:p>
-          <w:p/>
-          <w:p>
-            <w:r>
               <w:t>Pouvoir m’y rendre</w:t>
             </w:r>
           </w:p>
@@ -169,21 +174,13 @@
           <w:p/>
           <w:p>
             <w:r>
-              <w:t>Des questions spécifiques</w:t>
-            </w:r>
-          </w:p>
-          <w:p/>
-          <w:p>
-            <w:r>
-              <w:t>Acheter des produits</w:t>
-            </w:r>
-          </w:p>
-          <w:p/>
-          <w:p>
-            <w:r>
-              <w:t xml:space="preserve">Ne pas me déplacer </w:t>
-            </w:r>
-          </w:p>
+              <w:t>Poser des</w:t>
+            </w:r>
+            <w:r>
+              <w:t xml:space="preserve"> questions spécifiques</w:t>
+            </w:r>
+          </w:p>
+          <w:p/>
         </w:tc>
       </w:tr>
       <w:tr>
@@ -203,10 +200,38 @@
           </w:tcPr>
           <w:p>
             <w:r>
-              <w:t>Gérer (Écrire/Supprimer) des commentaires</w:t>
-            </w:r>
-          </w:p>
-          <w:p/>
+              <w:t>Passer commander</w:t>
+            </w:r>
+          </w:p>
+          <w:p/>
+          <w:p>
+            <w:r>
+              <w:t>Recevoir des informations sur la livraison</w:t>
+            </w:r>
+          </w:p>
+          <w:p/>
+          <w:p>
+            <w:r>
+              <w:t>Gérer (Écrire/</w:t>
+            </w:r>
+            <w:proofErr w:type="spellStart"/>
+            <w:r>
+              <w:t>Modif</w:t>
+            </w:r>
+            <w:proofErr w:type="spellEnd"/>
+            <w:r>
+              <w:t>/</w:t>
+            </w:r>
+            <w:r>
+              <w:t xml:space="preserve">Supprimer) </w:t>
+            </w:r>
+            <w:r>
+              <w:t>s</w:t>
+            </w:r>
+            <w:r>
+              <w:t>es commentaires</w:t>
+            </w:r>
+          </w:p>
           <w:p/>
           <w:p>
             <w:r>
@@ -216,10 +241,21 @@
           <w:p/>
           <w:p>
             <w:r>
-              <w:t>Que mes informations soient stockées</w:t>
-            </w:r>
-          </w:p>
-          <w:p/>
+              <w:t>Gérer mes informations personnelles</w:t>
+            </w:r>
+          </w:p>
+          <w:p/>
+          <w:p>
+            <w:r>
+              <w:t>Supprimer mon compte</w:t>
+            </w:r>
+          </w:p>
+          <w:p/>
+          <w:p>
+            <w:r>
+              <w:t>Me déconnecter</w:t>
+            </w:r>
+          </w:p>
           <w:p/>
         </w:tc>
         <w:tc>
@@ -228,12 +264,24 @@
           </w:tcPr>
           <w:p>
             <w:r>
+              <w:t>Acheter des produits</w:t>
+            </w:r>
+          </w:p>
+          <w:p/>
+          <w:p>
+            <w:r>
+              <w:t>Suivre la livraison par mail</w:t>
+            </w:r>
+          </w:p>
+          <w:p/>
+          <w:p/>
+          <w:p>
+            <w:r>
               <w:t>Donner mon avis sur le produit</w:t>
             </w:r>
           </w:p>
           <w:p/>
           <w:p/>
-          <w:p/>
           <w:p>
             <w:r>
               <w:t>Informer les autres clients</w:t>
@@ -242,15 +290,25 @@
           <w:p/>
           <w:p>
             <w:r>
-              <w:t xml:space="preserve">Ne pas avoir à les </w:t>
-            </w:r>
-            <w:r>
-              <w:t>remplir plusieurs fois</w:t>
-            </w:r>
-            <w:r>
-              <w:t xml:space="preserve"> </w:t>
-            </w:r>
-          </w:p>
+              <w:t>Modifier mon adresse de livraison</w:t>
+            </w:r>
+          </w:p>
+          <w:p/>
+          <w:p>
+            <w:r>
+              <w:t>Pour disparaitre</w:t>
+            </w:r>
+          </w:p>
+          <w:p/>
+          <w:p>
+            <w:r>
+              <w:t xml:space="preserve">Pour terminer ma session de </w:t>
+            </w:r>
+            <w:r>
+              <w:t>connexion</w:t>
+            </w:r>
+          </w:p>
+          <w:p/>
         </w:tc>
       </w:tr>
       <w:tr>
@@ -295,6 +353,14 @@
           <w:p/>
           <w:p>
             <w:r>
+              <w:t>Gérer les bannières promotionnelles</w:t>
+            </w:r>
+          </w:p>
+          <w:p/>
+          <w:p/>
+          <w:p>
+            <w:r>
+              <w:lastRenderedPageBreak/>
               <w:t xml:space="preserve">Gérer </w:t>
             </w:r>
             <w:r>
@@ -321,6 +387,11 @@
             </w:r>
           </w:p>
           <w:p/>
+          <w:p>
+            <w:r>
+              <w:t>Gérer les commentaires produits</w:t>
+            </w:r>
+          </w:p>
           <w:p/>
           <w:p/>
           <w:p>
@@ -330,14 +401,8 @@
           </w:p>
           <w:p/>
           <w:p/>
-          <w:p/>
-          <w:p/>
-          <w:p/>
-          <w:p>
-            <w:bookmarkStart w:id="0" w:name="_GoBack"/>
-            <w:bookmarkEnd w:id="0"/>
-            <w:r>
-              <w:lastRenderedPageBreak/>
+          <w:p>
+            <w:r>
               <w:t>Modifier les commandes</w:t>
             </w:r>
           </w:p>
@@ -347,6 +412,21 @@
           <w:p>
             <w:r>
               <w:t>Modifier les horaires d’ouverture et de fermeture</w:t>
+            </w:r>
+          </w:p>
+          <w:p/>
+          <w:p/>
+          <w:p/>
+          <w:p>
+            <w:r>
+              <w:t>Gérer les catégories</w:t>
+            </w:r>
+          </w:p>
+          <w:p/>
+          <w:p/>
+          <w:p>
+            <w:r>
+              <w:t>Gérer les fournisseurs</w:t>
             </w:r>
           </w:p>
         </w:tc>
@@ -363,21 +443,35 @@
           <w:p/>
           <w:p>
             <w:r>
-              <w:t>Informer la clientèle des produits vendus par la boutique</w:t>
-            </w:r>
-          </w:p>
-          <w:p/>
-          <w:p/>
-          <w:p/>
-          <w:p>
-            <w:r>
-              <w:t>Prendre en compte les demandes de suppression de données émises par les clients</w:t>
-            </w:r>
-          </w:p>
+              <w:t xml:space="preserve">Afficher des messages </w:t>
+            </w:r>
+            <w:r>
+              <w:t>temporaires</w:t>
+            </w:r>
+          </w:p>
+          <w:p/>
           <w:p/>
           <w:p>
             <w:r>
               <w:lastRenderedPageBreak/>
+              <w:t>Informer les clients des produits vendus et leurs caractéristiques</w:t>
+            </w:r>
+          </w:p>
+          <w:p/>
+          <w:p>
+            <w:r>
+              <w:t>Pour répondre aux commentaires indésirables</w:t>
+            </w:r>
+          </w:p>
+          <w:p/>
+          <w:p>
+            <w:r>
+              <w:t>Si un utilisateur est indésirable, le bloquer</w:t>
+            </w:r>
+          </w:p>
+          <w:p/>
+          <w:p>
+            <w:r>
               <w:t>Tenir compte des stocks disponibles</w:t>
             </w:r>
             <w:r>
@@ -389,6 +483,21 @@
             <w:r>
               <w:t>Annoncer une ouverture/fermeture exceptionnelle</w:t>
             </w:r>
+          </w:p>
+          <w:p/>
+          <w:p/>
+          <w:p>
+            <w:r>
+              <w:t>Ajouter ou supprimer les catégories</w:t>
+            </w:r>
+          </w:p>
+          <w:p/>
+          <w:p>
+            <w:r>
+              <w:t>Ajouter des fournisseurs</w:t>
+            </w:r>
+            <w:bookmarkStart w:id="0" w:name="_GoBack"/>
+            <w:bookmarkEnd w:id="0"/>
           </w:p>
         </w:tc>
       </w:tr>
@@ -402,6 +511,44 @@
     </w:sectPr>
   </w:body>
 </w:document>
+</file>
+
+<file path=word/endnotes.xml><?xml version="1.0" encoding="utf-8"?>
+<w:endnotes xmlns:wpc="http://schemas.microsoft.com/office/word/2010/wordprocessingCanvas" xmlns:cx="http://schemas.microsoft.com/office/drawing/2014/chartex" xmlns:cx1="http://schemas.microsoft.com/office/drawing/2015/9/8/chartex" xmlns:cx2="http://schemas.microsoft.com/office/drawing/2015/10/21/chartex" xmlns:cx3="http://schemas.microsoft.com/office/drawing/2016/5/9/chartex" xmlns:cx4="http://schemas.microsoft.com/office/drawing/2016/5/10/chartex" xmlns:cx5="http://schemas.microsoft.com/office/drawing/2016/5/11/chartex" xmlns:cx6="http://schemas.microsoft.com/office/drawing/2016/5/12/chartex" xmlns:cx7="http://schemas.microsoft.com/office/drawing/2016/5/13/chartex" xmlns:cx8="http://schemas.microsoft.com/office/drawing/2016/5/14/chartex" xmlns:mc="http://schemas.openxmlformats.org/markup-compatibility/2006" xmlns:aink="http://schemas.microsoft.com/office/drawing/2016/ink" xmlns:am3d="http://schemas.microsoft.com/office/drawing/2017/model3d" xmlns:o="urn:schemas-microsoft-com:office:office" xmlns:r="http://schemas.openxmlformats.org/officeDocument/2006/relationships" xmlns:m="http://schemas.openxmlformats.org/officeDocument/2006/math" xmlns:v="urn:schemas-microsoft-com:vml" xmlns:wp14="http://schemas.microsoft.com/office/word/2010/wordprocessingDrawing" xmlns:wp="http://schemas.openxmlformats.org/drawingml/2006/wordprocessingDrawing" xmlns:w10="urn:schemas-microsoft-com:office:word" xmlns:w="http://schemas.openxmlformats.org/wordprocessingml/2006/main" xmlns:w14="http://schemas.microsoft.com/office/word/2010/wordml" xmlns:w15="http://schemas.microsoft.com/office/word/2012/wordml" xmlns:w16cid="http://schemas.microsoft.com/office/word/2016/wordml/cid" xmlns:w16se="http://schemas.microsoft.com/office/word/2015/wordml/symex" xmlns:wpg="http://schemas.microsoft.com/office/word/2010/wordprocessingGroup" xmlns:wpi="http://schemas.microsoft.com/office/word/2010/wordprocessingInk" xmlns:wne="http://schemas.microsoft.com/office/word/2006/wordml" xmlns:wps="http://schemas.microsoft.com/office/word/2010/wordprocessingShape" mc:Ignorable="w14 w15 w16se w16cid wp14">
+  <w:endnote w:type="separator" w:id="-1">
+    <w:p>
+      <w:r>
+        <w:separator/>
+      </w:r>
+    </w:p>
+  </w:endnote>
+  <w:endnote w:type="continuationSeparator" w:id="0">
+    <w:p>
+      <w:r>
+        <w:continuationSeparator/>
+      </w:r>
+    </w:p>
+  </w:endnote>
+</w:endnotes>
+</file>
+
+<file path=word/footnotes.xml><?xml version="1.0" encoding="utf-8"?>
+<w:footnotes xmlns:wpc="http://schemas.microsoft.com/office/word/2010/wordprocessingCanvas" xmlns:cx="http://schemas.microsoft.com/office/drawing/2014/chartex" xmlns:cx1="http://schemas.microsoft.com/office/drawing/2015/9/8/chartex" xmlns:cx2="http://schemas.microsoft.com/office/drawing/2015/10/21/chartex" xmlns:cx3="http://schemas.microsoft.com/office/drawing/2016/5/9/chartex" xmlns:cx4="http://schemas.microsoft.com/office/drawing/2016/5/10/chartex" xmlns:cx5="http://schemas.microsoft.com/office/drawing/2016/5/11/chartex" xmlns:cx6="http://schemas.microsoft.com/office/drawing/2016/5/12/chartex" xmlns:cx7="http://schemas.microsoft.com/office/drawing/2016/5/13/chartex" xmlns:cx8="http://schemas.microsoft.com/office/drawing/2016/5/14/chartex" xmlns:mc="http://schemas.openxmlformats.org/markup-compatibility/2006" xmlns:aink="http://schemas.microsoft.com/office/drawing/2016/ink" xmlns:am3d="http://schemas.microsoft.com/office/drawing/2017/model3d" xmlns:o="urn:schemas-microsoft-com:office:office" xmlns:r="http://schemas.openxmlformats.org/officeDocument/2006/relationships" xmlns:m="http://schemas.openxmlformats.org/officeDocument/2006/math" xmlns:v="urn:schemas-microsoft-com:vml" xmlns:wp14="http://schemas.microsoft.com/office/word/2010/wordprocessingDrawing" xmlns:wp="http://schemas.openxmlformats.org/drawingml/2006/wordprocessingDrawing" xmlns:w10="urn:schemas-microsoft-com:office:word" xmlns:w="http://schemas.openxmlformats.org/wordprocessingml/2006/main" xmlns:w14="http://schemas.microsoft.com/office/word/2010/wordml" xmlns:w15="http://schemas.microsoft.com/office/word/2012/wordml" xmlns:w16cid="http://schemas.microsoft.com/office/word/2016/wordml/cid" xmlns:w16se="http://schemas.microsoft.com/office/word/2015/wordml/symex" xmlns:wpg="http://schemas.microsoft.com/office/word/2010/wordprocessingGroup" xmlns:wpi="http://schemas.microsoft.com/office/word/2010/wordprocessingInk" xmlns:wne="http://schemas.microsoft.com/office/word/2006/wordml" xmlns:wps="http://schemas.microsoft.com/office/word/2010/wordprocessingShape" mc:Ignorable="w14 w15 w16se w16cid wp14">
+  <w:footnote w:type="separator" w:id="-1">
+    <w:p>
+      <w:r>
+        <w:separator/>
+      </w:r>
+    </w:p>
+  </w:footnote>
+  <w:footnote w:type="continuationSeparator" w:id="0">
+    <w:p>
+      <w:r>
+        <w:continuationSeparator/>
+      </w:r>
+    </w:p>
+  </w:footnote>
+</w:footnotes>
 </file>
 
 <file path=word/styles.xml><?xml version="1.0" encoding="utf-8"?>
@@ -913,6 +1060,48 @@
       </w:tblBorders>
     </w:tblPr>
   </w:style>
+  <w:style w:type="paragraph" w:styleId="En-tte">
+    <w:name w:val="header"/>
+    <w:basedOn w:val="Normal"/>
+    <w:link w:val="En-tteCar"/>
+    <w:uiPriority w:val="99"/>
+    <w:unhideWhenUsed/>
+    <w:rsid w:val="00272775"/>
+    <w:pPr>
+      <w:tabs>
+        <w:tab w:val="center" w:pos="4536"/>
+        <w:tab w:val="right" w:pos="9072"/>
+      </w:tabs>
+    </w:pPr>
+  </w:style>
+  <w:style w:type="character" w:customStyle="1" w:styleId="En-tteCar">
+    <w:name w:val="En-tête Car"/>
+    <w:basedOn w:val="Policepardfaut"/>
+    <w:link w:val="En-tte"/>
+    <w:uiPriority w:val="99"/>
+    <w:rsid w:val="00272775"/>
+  </w:style>
+  <w:style w:type="paragraph" w:styleId="Pieddepage">
+    <w:name w:val="footer"/>
+    <w:basedOn w:val="Normal"/>
+    <w:link w:val="PieddepageCar"/>
+    <w:uiPriority w:val="99"/>
+    <w:unhideWhenUsed/>
+    <w:rsid w:val="00272775"/>
+    <w:pPr>
+      <w:tabs>
+        <w:tab w:val="center" w:pos="4536"/>
+        <w:tab w:val="right" w:pos="9072"/>
+      </w:tabs>
+    </w:pPr>
+  </w:style>
+  <w:style w:type="character" w:customStyle="1" w:styleId="PieddepageCar">
+    <w:name w:val="Pied de page Car"/>
+    <w:basedOn w:val="Policepardfaut"/>
+    <w:link w:val="Pieddepage"/>
+    <w:uiPriority w:val="99"/>
+    <w:rsid w:val="00272775"/>
+  </w:style>
 </w:styles>
 </file>
 

--- a/TP-avril/user-story-persona/UserStory.docx
+++ b/TP-avril/user-story-persona/UserStory.docx
@@ -139,14 +139,10 @@
           <w:p/>
           <w:p>
             <w:r>
-              <w:t xml:space="preserve">A </w:t>
-            </w:r>
-            <w:r>
-              <w:rPr>
-                <w:highlight w:val="yellow"/>
-              </w:rPr>
-              <w:t>remplir</w:t>
-            </w:r>
+              <w:t>Connaître les informations importantes</w:t>
+            </w:r>
+            <w:bookmarkStart w:id="0" w:name="_GoBack"/>
+            <w:bookmarkEnd w:id="0"/>
           </w:p>
           <w:p/>
           <w:p/>
@@ -496,8 +492,6 @@
             <w:r>
               <w:t>Ajouter des fournisseurs</w:t>
             </w:r>
-            <w:bookmarkStart w:id="0" w:name="_GoBack"/>
-            <w:bookmarkEnd w:id="0"/>
           </w:p>
         </w:tc>
       </w:tr>
